--- a/Documentation.docx
+++ b/Documentation.docx
@@ -57,8 +57,6 @@
         </w:rPr>
         <w:t>CS270 Project</w:t>
       </w:r>
-      <w:bookmarkStart w:id="0" w:name="_GoBack"/>
-      <w:bookmarkEnd w:id="0"/>
     </w:p>
     <w:p>
       <w:pPr>
@@ -294,6 +292,579 @@
           <w:color w:val="70AD47" w:themeColor="accent6"/>
         </w:rPr>
       </w:pPr>
+    </w:p>
+    <w:p>
+      <w:pPr>
+        <w:pStyle w:val="Heading2"/>
+      </w:pPr>
+      <w:r>
+        <w:lastRenderedPageBreak/>
+        <w:t>Adobe Air</w:t>
+      </w:r>
+    </w:p>
+    <w:p/>
+    <w:p>
+      <w:pPr>
+        <w:keepNext/>
+      </w:pPr>
+      <w:r>
+        <w:rPr>
+          <w:noProof/>
+          <w:color w:val="70AD47" w:themeColor="accent6"/>
+          <w:lang w:eastAsia="en-IE"/>
+        </w:rPr>
+        <w:drawing>
+          <wp:inline distT="0" distB="0" distL="0" distR="0" wp14:anchorId="1A6D17A6" wp14:editId="6630FE24">
+            <wp:extent cx="5201376" cy="6763694"/>
+            <wp:effectExtent l="0" t="0" r="0" b="0"/>
+            <wp:docPr id="2" name="Picture 2"/>
+            <wp:cNvGraphicFramePr>
+              <a:graphicFrameLocks xmlns:a="http://schemas.openxmlformats.org/drawingml/2006/main" noChangeAspect="1"/>
+            </wp:cNvGraphicFramePr>
+            <a:graphic xmlns:a="http://schemas.openxmlformats.org/drawingml/2006/main">
+              <a:graphicData uri="http://schemas.openxmlformats.org/drawingml/2006/picture">
+                <pic:pic xmlns:pic="http://schemas.openxmlformats.org/drawingml/2006/picture">
+                  <pic:nvPicPr>
+                    <pic:cNvPr id="2" name="ECCA895.tmp"/>
+                    <pic:cNvPicPr/>
+                  </pic:nvPicPr>
+                  <pic:blipFill>
+                    <a:blip r:embed="rId6">
+                      <a:extLst>
+                        <a:ext uri="{28A0092B-C50C-407E-A947-70E740481C1C}">
+                          <a14:useLocalDpi xmlns:a14="http://schemas.microsoft.com/office/drawing/2010/main" val="0"/>
+                        </a:ext>
+                      </a:extLst>
+                    </a:blip>
+                    <a:stretch>
+                      <a:fillRect/>
+                    </a:stretch>
+                  </pic:blipFill>
+                  <pic:spPr>
+                    <a:xfrm>
+                      <a:off x="0" y="0"/>
+                      <a:ext cx="5201376" cy="6763694"/>
+                    </a:xfrm>
+                    <a:prstGeom prst="rect">
+                      <a:avLst/>
+                    </a:prstGeom>
+                  </pic:spPr>
+                </pic:pic>
+              </a:graphicData>
+            </a:graphic>
+          </wp:inline>
+        </w:drawing>
+      </w:r>
+    </w:p>
+    <w:p>
+      <w:pPr>
+        <w:pStyle w:val="Caption"/>
+        <w:rPr>
+          <w:color w:val="70AD47" w:themeColor="accent6"/>
+        </w:rPr>
+      </w:pPr>
+      <w:r>
+        <w:t xml:space="preserve">Figure </w:t>
+      </w:r>
+      <w:r>
+        <w:fldChar w:fldCharType="begin"/>
+      </w:r>
+      <w:r>
+        <w:instrText xml:space="preserve"> SEQ Figure \* ARABIC </w:instrText>
+      </w:r>
+      <w:r>
+        <w:fldChar w:fldCharType="separate"/>
+      </w:r>
+      <w:r>
+        <w:rPr>
+          <w:noProof/>
+        </w:rPr>
+        <w:t>2</w:t>
+      </w:r>
+      <w:r>
+        <w:rPr>
+          <w:noProof/>
+        </w:rPr>
+        <w:fldChar w:fldCharType="end"/>
+      </w:r>
+      <w:r>
+        <w:t>. Adobe Air publish settings</w:t>
+      </w:r>
+    </w:p>
+    <w:p/>
+    <w:p>
+      <w:r>
+        <w:t>Tutorial for setting up a simple application in Adobe Air.</w:t>
+      </w:r>
+    </w:p>
+    <w:p>
+      <w:r>
+        <w:t>http://help.adobe.com/en_US/air/build/WS901d38e593cd1bac-2ae4ef8612b2d078909-8000.html</w:t>
+      </w:r>
+    </w:p>
+    <w:p>
+      <w:r>
+        <w:t>Few bugs getting it to work in my own device. Fixed with checking the tick box to always allow USB deb</w:t>
+      </w:r>
+      <w:r>
+        <w:t>ugging in my android phone and in adobe air publish settings, enabling</w:t>
+      </w:r>
+      <w:r>
+        <w:t xml:space="preserve"> permit debugging</w:t>
+      </w:r>
+      <w:r>
+        <w:t xml:space="preserve"> </w:t>
+      </w:r>
+      <w:r>
+        <w:lastRenderedPageBreak/>
+        <w:t>allowed my device to install the sample application instead of looping the publishing window endlessly.</w:t>
+      </w:r>
+    </w:p>
+    <w:p/>
+    <w:p/>
+    <w:p>
+      <w:pPr>
+        <w:pStyle w:val="Heading2"/>
+      </w:pPr>
+      <w:proofErr w:type="spellStart"/>
+      <w:r>
+        <w:t>SmartFoxServer</w:t>
+      </w:r>
+      <w:proofErr w:type="spellEnd"/>
+    </w:p>
+    <w:p/>
+    <w:p>
+      <w:r>
+        <w:t>http://www.smartfoxserver.com/docs/1x/docPages/as3/html/index.html</w:t>
+      </w:r>
+    </w:p>
+    <w:p>
+      <w:r>
+        <w:t>Following the instructions on the website. Found a way to test the basic examples is by using incognito windows from google Chrome, using basic windows doesn’t seem to work like the SFS documentation say.</w:t>
+      </w:r>
+    </w:p>
+    <w:p/>
+    <w:p>
+      <w:pPr>
+        <w:pStyle w:val="Heading2"/>
+      </w:pPr>
+      <w:proofErr w:type="spellStart"/>
+      <w:r>
+        <w:t>SmartFoxBits</w:t>
+      </w:r>
+      <w:proofErr w:type="spellEnd"/>
+    </w:p>
+    <w:p/>
+    <w:p>
+      <w:r>
+        <w:rPr>
+          <w:noProof/>
+          <w:lang w:eastAsia="en-IE"/>
+        </w:rPr>
+        <w:drawing>
+          <wp:inline distT="0" distB="0" distL="0" distR="0">
+            <wp:extent cx="5731510" cy="3251200"/>
+            <wp:effectExtent l="0" t="0" r="2540" b="6350"/>
+            <wp:docPr id="3" name="Picture 3"/>
+            <wp:cNvGraphicFramePr>
+              <a:graphicFrameLocks xmlns:a="http://schemas.openxmlformats.org/drawingml/2006/main" noChangeAspect="1"/>
+            </wp:cNvGraphicFramePr>
+            <a:graphic xmlns:a="http://schemas.openxmlformats.org/drawingml/2006/main">
+              <a:graphicData uri="http://schemas.openxmlformats.org/drawingml/2006/picture">
+                <pic:pic xmlns:pic="http://schemas.openxmlformats.org/drawingml/2006/picture">
+                  <pic:nvPicPr>
+                    <pic:cNvPr id="3" name="ECC9F8F.tmp"/>
+                    <pic:cNvPicPr/>
+                  </pic:nvPicPr>
+                  <pic:blipFill>
+                    <a:blip r:embed="rId7" cstate="print">
+                      <a:extLst>
+                        <a:ext uri="{28A0092B-C50C-407E-A947-70E740481C1C}">
+                          <a14:useLocalDpi xmlns:a14="http://schemas.microsoft.com/office/drawing/2010/main" val="0"/>
+                        </a:ext>
+                      </a:extLst>
+                    </a:blip>
+                    <a:stretch>
+                      <a:fillRect/>
+                    </a:stretch>
+                  </pic:blipFill>
+                  <pic:spPr>
+                    <a:xfrm>
+                      <a:off x="0" y="0"/>
+                      <a:ext cx="5731510" cy="3251200"/>
+                    </a:xfrm>
+                    <a:prstGeom prst="rect">
+                      <a:avLst/>
+                    </a:prstGeom>
+                  </pic:spPr>
+                </pic:pic>
+              </a:graphicData>
+            </a:graphic>
+          </wp:inline>
+        </w:drawing>
+      </w:r>
+    </w:p>
+    <w:p/>
+    <w:p>
+      <w:r>
+        <w:rPr>
+          <w:noProof/>
+          <w:lang w:eastAsia="en-IE"/>
+        </w:rPr>
+        <w:lastRenderedPageBreak/>
+        <w:drawing>
+          <wp:inline distT="0" distB="0" distL="0" distR="0">
+            <wp:extent cx="5731510" cy="4245610"/>
+            <wp:effectExtent l="0" t="0" r="2540" b="2540"/>
+            <wp:docPr id="5" name="Picture 5"/>
+            <wp:cNvGraphicFramePr>
+              <a:graphicFrameLocks xmlns:a="http://schemas.openxmlformats.org/drawingml/2006/main" noChangeAspect="1"/>
+            </wp:cNvGraphicFramePr>
+            <a:graphic xmlns:a="http://schemas.openxmlformats.org/drawingml/2006/main">
+              <a:graphicData uri="http://schemas.openxmlformats.org/drawingml/2006/picture">
+                <pic:pic xmlns:pic="http://schemas.openxmlformats.org/drawingml/2006/picture">
+                  <pic:nvPicPr>
+                    <pic:cNvPr id="5" name="ECC4052.tmp"/>
+                    <pic:cNvPicPr/>
+                  </pic:nvPicPr>
+                  <pic:blipFill>
+                    <a:blip r:embed="rId8">
+                      <a:extLst>
+                        <a:ext uri="{28A0092B-C50C-407E-A947-70E740481C1C}">
+                          <a14:useLocalDpi xmlns:a14="http://schemas.microsoft.com/office/drawing/2010/main" val="0"/>
+                        </a:ext>
+                      </a:extLst>
+                    </a:blip>
+                    <a:stretch>
+                      <a:fillRect/>
+                    </a:stretch>
+                  </pic:blipFill>
+                  <pic:spPr>
+                    <a:xfrm>
+                      <a:off x="0" y="0"/>
+                      <a:ext cx="5731510" cy="4245610"/>
+                    </a:xfrm>
+                    <a:prstGeom prst="rect">
+                      <a:avLst/>
+                    </a:prstGeom>
+                  </pic:spPr>
+                </pic:pic>
+              </a:graphicData>
+            </a:graphic>
+          </wp:inline>
+        </w:drawing>
+      </w:r>
+    </w:p>
+    <w:p/>
+    <w:p>
+      <w:r>
+        <w:rPr>
+          <w:noProof/>
+          <w:lang w:eastAsia="en-IE"/>
+        </w:rPr>
+        <w:drawing>
+          <wp:inline distT="0" distB="0" distL="0" distR="0">
+            <wp:extent cx="5731510" cy="2992755"/>
+            <wp:effectExtent l="0" t="0" r="2540" b="0"/>
+            <wp:docPr id="7" name="Picture 7"/>
+            <wp:cNvGraphicFramePr>
+              <a:graphicFrameLocks xmlns:a="http://schemas.openxmlformats.org/drawingml/2006/main" noChangeAspect="1"/>
+            </wp:cNvGraphicFramePr>
+            <a:graphic xmlns:a="http://schemas.openxmlformats.org/drawingml/2006/main">
+              <a:graphicData uri="http://schemas.openxmlformats.org/drawingml/2006/picture">
+                <pic:pic xmlns:pic="http://schemas.openxmlformats.org/drawingml/2006/picture">
+                  <pic:nvPicPr>
+                    <pic:cNvPr id="7" name="ECCC25E.tmp"/>
+                    <pic:cNvPicPr/>
+                  </pic:nvPicPr>
+                  <pic:blipFill>
+                    <a:blip r:embed="rId9">
+                      <a:extLst>
+                        <a:ext uri="{28A0092B-C50C-407E-A947-70E740481C1C}">
+                          <a14:useLocalDpi xmlns:a14="http://schemas.microsoft.com/office/drawing/2010/main" val="0"/>
+                        </a:ext>
+                      </a:extLst>
+                    </a:blip>
+                    <a:stretch>
+                      <a:fillRect/>
+                    </a:stretch>
+                  </pic:blipFill>
+                  <pic:spPr>
+                    <a:xfrm>
+                      <a:off x="0" y="0"/>
+                      <a:ext cx="5731510" cy="2992755"/>
+                    </a:xfrm>
+                    <a:prstGeom prst="rect">
+                      <a:avLst/>
+                    </a:prstGeom>
+                  </pic:spPr>
+                </pic:pic>
+              </a:graphicData>
+            </a:graphic>
+          </wp:inline>
+        </w:drawing>
+      </w:r>
+    </w:p>
+    <w:p/>
+    <w:p>
+      <w:r>
+        <w:rPr>
+          <w:noProof/>
+          <w:lang w:eastAsia="en-IE"/>
+        </w:rPr>
+        <w:lastRenderedPageBreak/>
+        <w:drawing>
+          <wp:inline distT="0" distB="0" distL="0" distR="0">
+            <wp:extent cx="5731510" cy="4245610"/>
+            <wp:effectExtent l="0" t="0" r="2540" b="2540"/>
+            <wp:docPr id="8" name="Picture 8"/>
+            <wp:cNvGraphicFramePr>
+              <a:graphicFrameLocks xmlns:a="http://schemas.openxmlformats.org/drawingml/2006/main" noChangeAspect="1"/>
+            </wp:cNvGraphicFramePr>
+            <a:graphic xmlns:a="http://schemas.openxmlformats.org/drawingml/2006/main">
+              <a:graphicData uri="http://schemas.openxmlformats.org/drawingml/2006/picture">
+                <pic:pic xmlns:pic="http://schemas.openxmlformats.org/drawingml/2006/picture">
+                  <pic:nvPicPr>
+                    <pic:cNvPr id="8" name="ECC8A7E.tmp"/>
+                    <pic:cNvPicPr/>
+                  </pic:nvPicPr>
+                  <pic:blipFill>
+                    <a:blip r:embed="rId10">
+                      <a:extLst>
+                        <a:ext uri="{28A0092B-C50C-407E-A947-70E740481C1C}">
+                          <a14:useLocalDpi xmlns:a14="http://schemas.microsoft.com/office/drawing/2010/main" val="0"/>
+                        </a:ext>
+                      </a:extLst>
+                    </a:blip>
+                    <a:stretch>
+                      <a:fillRect/>
+                    </a:stretch>
+                  </pic:blipFill>
+                  <pic:spPr>
+                    <a:xfrm>
+                      <a:off x="0" y="0"/>
+                      <a:ext cx="5731510" cy="4245610"/>
+                    </a:xfrm>
+                    <a:prstGeom prst="rect">
+                      <a:avLst/>
+                    </a:prstGeom>
+                  </pic:spPr>
+                </pic:pic>
+              </a:graphicData>
+            </a:graphic>
+          </wp:inline>
+        </w:drawing>
+      </w:r>
+    </w:p>
+    <w:p/>
+    <w:p>
+      <w:bookmarkStart w:id="0" w:name="_GoBack"/>
+      <w:r>
+        <w:rPr>
+          <w:noProof/>
+          <w:lang w:eastAsia="en-IE"/>
+        </w:rPr>
+        <w:drawing>
+          <wp:inline distT="0" distB="0" distL="0" distR="0">
+            <wp:extent cx="5731510" cy="3248025"/>
+            <wp:effectExtent l="0" t="0" r="2540" b="9525"/>
+            <wp:docPr id="10" name="Picture 10"/>
+            <wp:cNvGraphicFramePr>
+              <a:graphicFrameLocks xmlns:a="http://schemas.openxmlformats.org/drawingml/2006/main" noChangeAspect="1"/>
+            </wp:cNvGraphicFramePr>
+            <a:graphic xmlns:a="http://schemas.openxmlformats.org/drawingml/2006/main">
+              <a:graphicData uri="http://schemas.openxmlformats.org/drawingml/2006/picture">
+                <pic:pic xmlns:pic="http://schemas.openxmlformats.org/drawingml/2006/picture">
+                  <pic:nvPicPr>
+                    <pic:cNvPr id="10" name="ECCC2FE.tmp"/>
+                    <pic:cNvPicPr/>
+                  </pic:nvPicPr>
+                  <pic:blipFill>
+                    <a:blip r:embed="rId11">
+                      <a:extLst>
+                        <a:ext uri="{28A0092B-C50C-407E-A947-70E740481C1C}">
+                          <a14:useLocalDpi xmlns:a14="http://schemas.microsoft.com/office/drawing/2010/main" val="0"/>
+                        </a:ext>
+                      </a:extLst>
+                    </a:blip>
+                    <a:stretch>
+                      <a:fillRect/>
+                    </a:stretch>
+                  </pic:blipFill>
+                  <pic:spPr>
+                    <a:xfrm>
+                      <a:off x="0" y="0"/>
+                      <a:ext cx="5731510" cy="3248025"/>
+                    </a:xfrm>
+                    <a:prstGeom prst="rect">
+                      <a:avLst/>
+                    </a:prstGeom>
+                  </pic:spPr>
+                </pic:pic>
+              </a:graphicData>
+            </a:graphic>
+          </wp:inline>
+        </w:drawing>
+      </w:r>
+      <w:bookmarkEnd w:id="0"/>
+    </w:p>
+    <w:p>
+      <w:pPr>
+        <w:pStyle w:val="Heading2"/>
+      </w:pPr>
+    </w:p>
+    <w:p>
+      <w:pPr>
+        <w:pStyle w:val="Heading2"/>
+      </w:pPr>
+    </w:p>
+    <w:p>
+      <w:pPr>
+        <w:pStyle w:val="Heading2"/>
+      </w:pPr>
+    </w:p>
+    <w:p>
+      <w:pPr>
+        <w:pStyle w:val="Heading2"/>
+      </w:pPr>
+    </w:p>
+    <w:p>
+      <w:pPr>
+        <w:pStyle w:val="Heading2"/>
+      </w:pPr>
+    </w:p>
+    <w:p>
+      <w:pPr>
+        <w:pStyle w:val="Heading2"/>
+      </w:pPr>
+    </w:p>
+    <w:p>
+      <w:pPr>
+        <w:pStyle w:val="Heading2"/>
+      </w:pPr>
+    </w:p>
+    <w:p>
+      <w:pPr>
+        <w:pStyle w:val="Heading2"/>
+      </w:pPr>
+    </w:p>
+    <w:p>
+      <w:pPr>
+        <w:pStyle w:val="Heading2"/>
+      </w:pPr>
+    </w:p>
+    <w:p>
+      <w:pPr>
+        <w:pStyle w:val="Heading2"/>
+      </w:pPr>
+    </w:p>
+    <w:p>
+      <w:pPr>
+        <w:pStyle w:val="Heading2"/>
+      </w:pPr>
+    </w:p>
+    <w:p>
+      <w:pPr>
+        <w:pStyle w:val="Heading2"/>
+      </w:pPr>
+    </w:p>
+    <w:p>
+      <w:pPr>
+        <w:pStyle w:val="Heading2"/>
+      </w:pPr>
+    </w:p>
+    <w:p>
+      <w:pPr>
+        <w:pStyle w:val="Heading2"/>
+      </w:pPr>
+    </w:p>
+    <w:p>
+      <w:pPr>
+        <w:pStyle w:val="Heading2"/>
+      </w:pPr>
+    </w:p>
+    <w:p>
+      <w:pPr>
+        <w:pStyle w:val="Heading2"/>
+      </w:pPr>
+    </w:p>
+    <w:p>
+      <w:pPr>
+        <w:pStyle w:val="Heading2"/>
+      </w:pPr>
+    </w:p>
+    <w:p>
+      <w:pPr>
+        <w:pStyle w:val="Heading2"/>
+      </w:pPr>
+    </w:p>
+    <w:p>
+      <w:pPr>
+        <w:pStyle w:val="Heading2"/>
+      </w:pPr>
+      <w:r>
+        <w:t>ActionScript 3.0</w:t>
+      </w:r>
+    </w:p>
+    <w:p/>
+    <w:p>
+      <w:hyperlink r:id="rId12" w:history="1">
+        <w:r>
+          <w:rPr>
+            <w:rStyle w:val="Hyperlink"/>
+          </w:rPr>
+          <w:t>http://www.adobe.com/devnet/actionscript/learning.html</w:t>
+        </w:r>
+      </w:hyperlink>
+    </w:p>
+    <w:p/>
+    <w:p>
+      <w:r>
+        <w:t xml:space="preserve">Objects and classes </w:t>
+      </w:r>
+      <w:r>
+        <w:t>–</w:t>
+      </w:r>
+      <w:r>
+        <w:t xml:space="preserve"> </w:t>
+      </w:r>
+      <w:r>
+        <w:t>new, one purpose</w:t>
+      </w:r>
+    </w:p>
+    <w:p>
+      <w:r>
+        <w:t>Writing classes – capital letter</w:t>
+      </w:r>
+      <w:r>
+        <w:t xml:space="preserve"> </w:t>
+      </w:r>
+    </w:p>
+    <w:p>
+      <w:r>
+        <w:t xml:space="preserve">Inheritance – extending classes. </w:t>
+      </w:r>
+      <w:r>
+        <w:t>Override</w:t>
+      </w:r>
+    </w:p>
+    <w:p>
+      <w:r>
+        <w:t>Encapsulation – hiding complexity.</w:t>
+      </w:r>
+    </w:p>
+    <w:p>
+      <w:r>
+        <w:t>Composition and aggregation – combining classes.</w:t>
+      </w:r>
+    </w:p>
+    <w:p>
+      <w:r>
+        <w:t>Polymorphism and interfaces-</w:t>
+      </w:r>
+      <w:r>
+        <w:t xml:space="preserve"> contracts</w:t>
+      </w:r>
     </w:p>
     <w:sectPr>
       <w:pgSz w:w="11906" w:h="16838"/>
@@ -1035,6 +1606,17 @@
       <w:szCs w:val="56"/>
     </w:rPr>
   </w:style>
+  <w:style w:type="character" w:styleId="Hyperlink">
+    <w:name w:val="Hyperlink"/>
+    <w:basedOn w:val="DefaultParagraphFont"/>
+    <w:uiPriority w:val="99"/>
+    <w:unhideWhenUsed/>
+    <w:rsid w:val="005A0681"/>
+    <w:rPr>
+      <w:color w:val="0563C1" w:themeColor="hyperlink"/>
+      <w:u w:val="single"/>
+    </w:rPr>
+  </w:style>
 </w:styles>
 </file>
 

--- a/Documentation.docx
+++ b/Documentation.docx
@@ -161,14 +161,27 @@
       <w:r>
         <w:t xml:space="preserve">Figure </w:t>
       </w:r>
-      <w:fldSimple w:instr=" SEQ Figure \* ARABIC ">
-        <w:r>
-          <w:rPr>
-            <w:noProof/>
-          </w:rPr>
-          <w:t>1</w:t>
-        </w:r>
-      </w:fldSimple>
+      <w:r>
+        <w:fldChar w:fldCharType="begin"/>
+      </w:r>
+      <w:r>
+        <w:instrText xml:space="preserve"> SEQ Figure \* ARABIC </w:instrText>
+      </w:r>
+      <w:r>
+        <w:fldChar w:fldCharType="separate"/>
+      </w:r>
+      <w:r>
+        <w:rPr>
+          <w:noProof/>
+        </w:rPr>
+        <w:t>1</w:t>
+      </w:r>
+      <w:r>
+        <w:rPr>
+          <w:noProof/>
+        </w:rPr>
+        <w:fldChar w:fldCharType="end"/>
+      </w:r>
       <w:r>
         <w:t xml:space="preserve"> Flash CC Professional </w:t>
       </w:r>
@@ -366,27 +379,14 @@
       <w:r>
         <w:t xml:space="preserve">Figure </w:t>
       </w:r>
-      <w:r>
-        <w:fldChar w:fldCharType="begin"/>
-      </w:r>
-      <w:r>
-        <w:instrText xml:space="preserve"> SEQ Figure \* ARABIC </w:instrText>
-      </w:r>
-      <w:r>
-        <w:fldChar w:fldCharType="separate"/>
-      </w:r>
-      <w:r>
-        <w:rPr>
-          <w:noProof/>
-        </w:rPr>
-        <w:t>2</w:t>
-      </w:r>
-      <w:r>
-        <w:rPr>
-          <w:noProof/>
-        </w:rPr>
-        <w:fldChar w:fldCharType="end"/>
-      </w:r>
+      <w:fldSimple w:instr=" SEQ Figure \* ARABIC ">
+        <w:r>
+          <w:rPr>
+            <w:noProof/>
+          </w:rPr>
+          <w:t>2</w:t>
+        </w:r>
+      </w:fldSimple>
       <w:r>
         <w:t>. Adobe Air publish settings</w:t>
       </w:r>
@@ -658,7 +658,6 @@
     </w:p>
     <w:p/>
     <w:p>
-      <w:bookmarkStart w:id="0" w:name="_GoBack"/>
       <w:r>
         <w:rPr>
           <w:noProof/>
@@ -706,6 +705,62 @@
           </wp:inline>
         </w:drawing>
       </w:r>
+    </w:p>
+    <w:p>
+      <w:pPr>
+        <w:pStyle w:val="Heading2"/>
+      </w:pPr>
+    </w:p>
+    <w:p>
+      <w:pPr>
+        <w:pStyle w:val="Heading2"/>
+      </w:pPr>
+    </w:p>
+    <w:p>
+      <w:pPr>
+        <w:pStyle w:val="Heading2"/>
+      </w:pPr>
+      <w:r>
+        <w:t>Port-Forwarding</w:t>
+      </w:r>
+    </w:p>
+    <w:p/>
+    <w:p>
+      <w:r>
+        <w:t>Setuprouter.com</w:t>
+      </w:r>
+    </w:p>
+    <w:p>
+      <w:hyperlink r:id="rId12" w:history="1">
+        <w:r>
+          <w:rPr>
+            <w:rStyle w:val="Hyperlink"/>
+          </w:rPr>
+          <w:t>http://setuprouter.com/router/cisco/epc3925/port-forwarding.htm</w:t>
+        </w:r>
+      </w:hyperlink>
+    </w:p>
+    <w:p/>
+    <w:p>
+      <w:r>
+        <w:t xml:space="preserve">Doesn’t work if both client and server are in the same network </w:t>
+      </w:r>
+    </w:p>
+    <w:p>
+      <w:r>
+        <w:t>http://www.smartfoxserver.com/forums/viewtopic.php?p=48343#48343</w:t>
+      </w:r>
+    </w:p>
+    <w:p>
+      <w:pPr>
+        <w:pStyle w:val="Heading2"/>
+      </w:pPr>
+    </w:p>
+    <w:p>
+      <w:pPr>
+        <w:pStyle w:val="Heading2"/>
+      </w:pPr>
+      <w:bookmarkStart w:id="0" w:name="_GoBack"/>
       <w:bookmarkEnd w:id="0"/>
     </w:p>
     <w:p>
@@ -787,28 +842,13 @@
       <w:pPr>
         <w:pStyle w:val="Heading2"/>
       </w:pPr>
-    </w:p>
-    <w:p>
-      <w:pPr>
-        <w:pStyle w:val="Heading2"/>
-      </w:pPr>
-    </w:p>
-    <w:p>
-      <w:pPr>
-        <w:pStyle w:val="Heading2"/>
-      </w:pPr>
-    </w:p>
-    <w:p>
-      <w:pPr>
-        <w:pStyle w:val="Heading2"/>
-      </w:pPr>
       <w:r>
         <w:t>ActionScript 3.0</w:t>
       </w:r>
     </w:p>
     <w:p/>
     <w:p>
-      <w:hyperlink r:id="rId12" w:history="1">
+      <w:hyperlink r:id="rId13" w:history="1">
         <w:r>
           <w:rPr>
             <w:rStyle w:val="Hyperlink"/>
@@ -855,6 +895,7 @@
     </w:p>
     <w:p>
       <w:r>
+        <w:lastRenderedPageBreak/>
         <w:t>Composition and aggregation – combining classes.</w:t>
       </w:r>
     </w:p>

--- a/Documentation.docx
+++ b/Documentation.docx
@@ -444,15 +444,38 @@
       </w:r>
     </w:p>
     <w:p/>
-    <w:p>
-      <w:pPr>
-        <w:pStyle w:val="Heading2"/>
-      </w:pPr>
+    <w:p/>
+    <w:p>
+      <w:pPr>
+        <w:pStyle w:val="Heading2"/>
+      </w:pPr>
+      <w:r>
+        <w:t>Game Login Screen (</w:t>
+      </w:r>
       <w:proofErr w:type="spellStart"/>
       <w:r>
         <w:t>SmartFoxBits</w:t>
       </w:r>
       <w:proofErr w:type="spellEnd"/>
+      <w:r>
+        <w:t>)</w:t>
+      </w:r>
+    </w:p>
+    <w:p/>
+    <w:p>
+      <w:hyperlink r:id="rId7" w:history="1">
+        <w:r>
+          <w:rPr>
+            <w:rStyle w:val="Hyperlink"/>
+          </w:rPr>
+          <w:t>http://bits.smartfoxserver.com/overview</w:t>
+        </w:r>
+      </w:hyperlink>
+    </w:p>
+    <w:p>
+      <w:r>
+        <w:t xml:space="preserve">Watch video after installing the extension. </w:t>
+      </w:r>
     </w:p>
     <w:p/>
     <w:p>
@@ -477,7 +500,7 @@
                     <pic:cNvPicPr/>
                   </pic:nvPicPr>
                   <pic:blipFill>
-                    <a:blip r:embed="rId7" cstate="print">
+                    <a:blip r:embed="rId8" cstate="print">
                       <a:extLst>
                         <a:ext uri="{28A0092B-C50C-407E-A947-70E740481C1C}">
                           <a14:useLocalDpi xmlns:a14="http://schemas.microsoft.com/office/drawing/2010/main" val="0"/>
@@ -528,7 +551,7 @@
                     <pic:cNvPicPr/>
                   </pic:nvPicPr>
                   <pic:blipFill>
-                    <a:blip r:embed="rId8">
+                    <a:blip r:embed="rId9">
                       <a:extLst>
                         <a:ext uri="{28A0092B-C50C-407E-A947-70E740481C1C}">
                           <a14:useLocalDpi xmlns:a14="http://schemas.microsoft.com/office/drawing/2010/main" val="0"/>
@@ -578,7 +601,7 @@
                     <pic:cNvPicPr/>
                   </pic:nvPicPr>
                   <pic:blipFill>
-                    <a:blip r:embed="rId9">
+                    <a:blip r:embed="rId10">
                       <a:extLst>
                         <a:ext uri="{28A0092B-C50C-407E-A947-70E740481C1C}">
                           <a14:useLocalDpi xmlns:a14="http://schemas.microsoft.com/office/drawing/2010/main" val="0"/>
@@ -629,7 +652,7 @@
                     <pic:cNvPicPr/>
                   </pic:nvPicPr>
                   <pic:blipFill>
-                    <a:blip r:embed="rId10">
+                    <a:blip r:embed="rId11">
                       <a:extLst>
                         <a:ext uri="{28A0092B-C50C-407E-A947-70E740481C1C}">
                           <a14:useLocalDpi xmlns:a14="http://schemas.microsoft.com/office/drawing/2010/main" val="0"/>
@@ -679,7 +702,7 @@
                     <pic:cNvPicPr/>
                   </pic:nvPicPr>
                   <pic:blipFill>
-                    <a:blip r:embed="rId11">
+                    <a:blip r:embed="rId12">
                       <a:extLst>
                         <a:ext uri="{28A0092B-C50C-407E-A947-70E740481C1C}">
                           <a14:useLocalDpi xmlns:a14="http://schemas.microsoft.com/office/drawing/2010/main" val="0"/>
@@ -717,6 +740,67 @@
       </w:pPr>
     </w:p>
     <w:p>
+      <w:bookmarkStart w:id="0" w:name="_GoBack"/>
+      <w:r>
+        <w:rPr>
+          <w:noProof/>
+          <w:lang w:eastAsia="en-IE"/>
+        </w:rPr>
+        <w:drawing>
+          <wp:inline distT="0" distB="0" distL="0" distR="0">
+            <wp:extent cx="5731510" cy="3222625"/>
+            <wp:effectExtent l="0" t="0" r="2540" b="0"/>
+            <wp:docPr id="4" name="Picture 4"/>
+            <wp:cNvGraphicFramePr>
+              <a:graphicFrameLocks xmlns:a="http://schemas.openxmlformats.org/drawingml/2006/main" noChangeAspect="1"/>
+            </wp:cNvGraphicFramePr>
+            <a:graphic xmlns:a="http://schemas.openxmlformats.org/drawingml/2006/main">
+              <a:graphicData uri="http://schemas.openxmlformats.org/drawingml/2006/picture">
+                <pic:pic xmlns:pic="http://schemas.openxmlformats.org/drawingml/2006/picture">
+                  <pic:nvPicPr>
+                    <pic:cNvPr id="4" name="8A0283C.tmp"/>
+                    <pic:cNvPicPr/>
+                  </pic:nvPicPr>
+                  <pic:blipFill>
+                    <a:blip r:embed="rId13">
+                      <a:extLst>
+                        <a:ext uri="{28A0092B-C50C-407E-A947-70E740481C1C}">
+                          <a14:useLocalDpi xmlns:a14="http://schemas.microsoft.com/office/drawing/2010/main" val="0"/>
+                        </a:ext>
+                      </a:extLst>
+                    </a:blip>
+                    <a:stretch>
+                      <a:fillRect/>
+                    </a:stretch>
+                  </pic:blipFill>
+                  <pic:spPr>
+                    <a:xfrm>
+                      <a:off x="0" y="0"/>
+                      <a:ext cx="5731510" cy="3222625"/>
+                    </a:xfrm>
+                    <a:prstGeom prst="rect">
+                      <a:avLst/>
+                    </a:prstGeom>
+                  </pic:spPr>
+                </pic:pic>
+              </a:graphicData>
+            </a:graphic>
+          </wp:inline>
+        </w:drawing>
+      </w:r>
+      <w:bookmarkEnd w:id="0"/>
+    </w:p>
+    <w:p>
+      <w:pPr>
+        <w:pStyle w:val="Heading2"/>
+      </w:pPr>
+    </w:p>
+    <w:p>
+      <w:pPr>
+        <w:pStyle w:val="Heading2"/>
+      </w:pPr>
+    </w:p>
+    <w:p>
       <w:pPr>
         <w:pStyle w:val="Heading2"/>
       </w:pPr>
@@ -731,7 +815,7 @@
       </w:r>
     </w:p>
     <w:p>
-      <w:hyperlink r:id="rId12" w:history="1">
+      <w:hyperlink r:id="rId14" w:history="1">
         <w:r>
           <w:rPr>
             <w:rStyle w:val="Hyperlink"/>
@@ -760,8 +844,6 @@
       <w:pPr>
         <w:pStyle w:val="Heading2"/>
       </w:pPr>
-      <w:bookmarkStart w:id="0" w:name="_GoBack"/>
-      <w:bookmarkEnd w:id="0"/>
     </w:p>
     <w:p>
       <w:pPr>
@@ -848,7 +930,7 @@
     </w:p>
     <w:p/>
     <w:p>
-      <w:hyperlink r:id="rId13" w:history="1">
+      <w:hyperlink r:id="rId15" w:history="1">
         <w:r>
           <w:rPr>
             <w:rStyle w:val="Hyperlink"/>
@@ -895,7 +977,6 @@
     </w:p>
     <w:p>
       <w:r>
-        <w:lastRenderedPageBreak/>
         <w:t>Composition and aggregation – combining classes.</w:t>
       </w:r>
     </w:p>
